--- a/00-Joseph Kasumba@resume.docx
+++ b/00-Joseph Kasumba@resume.docx
@@ -98,15 +98,7 @@
           <w:sz w:val="24"/>
           <w:szCs w:val="24"/>
         </w:rPr>
-        <w:t>ndcorp.bitbucket.io</w:t>
-      </w:r>
-      <w:r>
-        <w:rPr>
-          <w:rFonts w:asciiTheme="majorHAnsi" w:hAnsiTheme="majorHAnsi" w:cs="Courier New"/>
-          <w:sz w:val="24"/>
-          <w:szCs w:val="24"/>
-        </w:rPr>
-        <w:t xml:space="preserve"> (under construction)</w:t>
+        <w:t>ndcorp.bitbucket.io (under construction)</w:t>
       </w:r>
     </w:p>
     <w:p>
@@ -146,103 +138,7 @@
         <w:rPr>
           <w:rFonts w:asciiTheme="majorHAnsi" w:hAnsiTheme="majorHAnsi"/>
         </w:rPr>
-        <w:t xml:space="preserve">To acquire </w:t>
-      </w:r>
-      <w:r>
-        <w:rPr>
-          <w:rFonts w:asciiTheme="majorHAnsi" w:hAnsiTheme="majorHAnsi"/>
-        </w:rPr>
-        <w:t>a full-time</w:t>
-      </w:r>
-      <w:r>
-        <w:rPr>
-          <w:rFonts w:asciiTheme="majorHAnsi" w:hAnsiTheme="majorHAnsi"/>
-        </w:rPr>
-        <w:t xml:space="preserve"> position</w:t>
-      </w:r>
-      <w:r>
-        <w:rPr>
-          <w:rFonts w:asciiTheme="majorHAnsi" w:hAnsiTheme="majorHAnsi"/>
-        </w:rPr>
-        <w:t xml:space="preserve"> or a co-op internship</w:t>
-      </w:r>
-      <w:r>
-        <w:rPr>
-          <w:rFonts w:asciiTheme="majorHAnsi" w:hAnsiTheme="majorHAnsi"/>
-        </w:rPr>
-        <w:t xml:space="preserve"> as </w:t>
-      </w:r>
-      <w:r>
-        <w:rPr>
-          <w:rFonts w:asciiTheme="majorHAnsi" w:hAnsiTheme="majorHAnsi"/>
-        </w:rPr>
-        <w:t>a</w:t>
-      </w:r>
-      <w:r>
-        <w:rPr>
-          <w:rFonts w:asciiTheme="majorHAnsi" w:hAnsiTheme="majorHAnsi"/>
-        </w:rPr>
-        <w:t xml:space="preserve"> </w:t>
-      </w:r>
-      <w:r>
-        <w:rPr>
-          <w:rFonts w:asciiTheme="majorHAnsi" w:hAnsiTheme="majorHAnsi"/>
-        </w:rPr>
-        <w:t>software developer</w:t>
-      </w:r>
-      <w:r>
-        <w:rPr>
-          <w:rFonts w:asciiTheme="majorHAnsi" w:hAnsiTheme="majorHAnsi"/>
-        </w:rPr>
-        <w:t xml:space="preserve"> where I can </w:t>
-      </w:r>
-      <w:r>
-        <w:rPr>
-          <w:rFonts w:asciiTheme="majorHAnsi" w:hAnsiTheme="majorHAnsi"/>
-        </w:rPr>
-        <w:t>apply</w:t>
-      </w:r>
-      <w:r>
-        <w:rPr>
-          <w:rFonts w:asciiTheme="majorHAnsi" w:hAnsiTheme="majorHAnsi"/>
-        </w:rPr>
-        <w:t xml:space="preserve"> my skills, demonstrate my ability to deliver </w:t>
-      </w:r>
-      <w:r>
-        <w:rPr>
-          <w:rFonts w:asciiTheme="majorHAnsi" w:hAnsiTheme="majorHAnsi"/>
-        </w:rPr>
-        <w:t xml:space="preserve">high </w:t>
-      </w:r>
-      <w:r>
-        <w:rPr>
-          <w:rFonts w:asciiTheme="majorHAnsi" w:hAnsiTheme="majorHAnsi"/>
-        </w:rPr>
-        <w:t>quality solutions</w:t>
-      </w:r>
-      <w:r>
-        <w:rPr>
-          <w:rFonts w:asciiTheme="majorHAnsi" w:hAnsiTheme="majorHAnsi"/>
-        </w:rPr>
-        <w:t xml:space="preserve"> on time, </w:t>
-      </w:r>
-      <w:r>
-        <w:rPr>
-          <w:rFonts w:asciiTheme="majorHAnsi" w:hAnsiTheme="majorHAnsi"/>
-        </w:rPr>
-        <w:t>have an oppor</w:t>
-      </w:r>
-      <w:r>
-        <w:rPr>
-          <w:rFonts w:asciiTheme="majorHAnsi" w:hAnsiTheme="majorHAnsi"/>
-        </w:rPr>
-        <w:t>tunity to increase my knowledge, and build my career.</w:t>
-      </w:r>
-      <w:r>
-        <w:rPr>
-          <w:rFonts w:asciiTheme="majorHAnsi" w:hAnsiTheme="majorHAnsi"/>
-        </w:rPr>
-        <w:t xml:space="preserve"> I am available to relocate.</w:t>
+        <w:t>To acquire a full-time position or a co-op internship as a software developer where I can apply my skills, demonstrate my ability to deliver high quality solutions on time, have an opportunity to increase my knowledge, and build my career. I am available to relocate.</w:t>
       </w:r>
     </w:p>
     <w:p>
@@ -277,7 +173,7 @@
         <w:pStyle w:val="Default"/>
         <w:numPr>
           <w:ilvl w:val="0"/>
-          <w:numId w:val="4"/>
+          <w:numId w:val="13"/>
         </w:numPr>
         <w:spacing w:after="37"/>
         <w:ind w:left="426"/>
@@ -289,7 +185,7 @@
         <w:rPr>
           <w:rFonts w:asciiTheme="majorHAnsi" w:hAnsiTheme="majorHAnsi"/>
         </w:rPr>
-        <w:t>Almost 4 years of experience as programmer analyst</w:t>
+        <w:t>Possess almost four years of experience as programmer analyst</w:t>
       </w:r>
     </w:p>
     <w:p>
@@ -297,7 +193,7 @@
         <w:pStyle w:val="Default"/>
         <w:numPr>
           <w:ilvl w:val="0"/>
-          <w:numId w:val="4"/>
+          <w:numId w:val="13"/>
         </w:numPr>
         <w:ind w:left="426"/>
         <w:rPr>
@@ -316,7 +212,7 @@
         <w:pStyle w:val="Default"/>
         <w:numPr>
           <w:ilvl w:val="0"/>
-          <w:numId w:val="4"/>
+          <w:numId w:val="13"/>
         </w:numPr>
         <w:spacing w:after="37"/>
         <w:ind w:left="426"/>
@@ -328,79 +224,7 @@
         <w:rPr>
           <w:rFonts w:asciiTheme="majorHAnsi" w:hAnsiTheme="majorHAnsi"/>
         </w:rPr>
-        <w:t xml:space="preserve">Analyze, </w:t>
-      </w:r>
-      <w:r>
-        <w:rPr>
-          <w:rFonts w:asciiTheme="majorHAnsi" w:hAnsiTheme="majorHAnsi"/>
-        </w:rPr>
-        <w:t>design</w:t>
-      </w:r>
-      <w:r>
-        <w:rPr>
-          <w:rFonts w:asciiTheme="majorHAnsi" w:hAnsiTheme="majorHAnsi"/>
-        </w:rPr>
-        <w:t>,</w:t>
-      </w:r>
-      <w:r>
-        <w:rPr>
-          <w:rFonts w:asciiTheme="majorHAnsi" w:hAnsiTheme="majorHAnsi"/>
-        </w:rPr>
-        <w:t xml:space="preserve"> implement</w:t>
-      </w:r>
-      <w:r>
-        <w:rPr>
-          <w:rFonts w:asciiTheme="majorHAnsi" w:hAnsiTheme="majorHAnsi"/>
-        </w:rPr>
-        <w:t xml:space="preserve">, </w:t>
-      </w:r>
-      <w:r>
-        <w:rPr>
-          <w:rFonts w:asciiTheme="majorHAnsi" w:hAnsiTheme="majorHAnsi"/>
-        </w:rPr>
-        <w:t>test (unit and functional)</w:t>
-      </w:r>
-      <w:r>
-        <w:rPr>
-          <w:rFonts w:asciiTheme="majorHAnsi" w:hAnsiTheme="majorHAnsi"/>
-        </w:rPr>
-        <w:t xml:space="preserve">, and </w:t>
-      </w:r>
-      <w:r>
-        <w:rPr>
-          <w:rFonts w:asciiTheme="majorHAnsi" w:hAnsiTheme="majorHAnsi"/>
-        </w:rPr>
-        <w:t>deploy</w:t>
-      </w:r>
-      <w:r>
-        <w:rPr>
-          <w:rFonts w:asciiTheme="majorHAnsi" w:hAnsiTheme="majorHAnsi"/>
-        </w:rPr>
-        <w:t xml:space="preserve"> solutions based on </w:t>
-      </w:r>
-      <w:r>
-        <w:rPr>
-          <w:rFonts w:asciiTheme="majorHAnsi" w:hAnsiTheme="majorHAnsi"/>
-        </w:rPr>
-        <w:t>SDLC</w:t>
-      </w:r>
-      <w:r>
-        <w:rPr>
-          <w:rFonts w:asciiTheme="majorHAnsi" w:hAnsiTheme="majorHAnsi"/>
-        </w:rPr>
-        <w:t xml:space="preserve"> methodologies</w:t>
-      </w:r>
-      <w:r>
-        <w:rPr>
-          <w:rFonts w:asciiTheme="majorHAnsi" w:hAnsiTheme="majorHAnsi"/>
-        </w:rPr>
-        <w:t xml:space="preserve"> such </w:t>
-      </w:r>
-      <w:r>
-        <w:rPr>
-          <w:rFonts w:asciiTheme="majorHAnsi" w:hAnsiTheme="majorHAnsi"/>
-        </w:rPr>
-        <w:t xml:space="preserve">UML, Agile Software Development, and GitHub version control </w:t>
+        <w:t xml:space="preserve">Analyze, design, implement, test (unit and functional), and deploy solutions based on SDLC methodologies such UML, Agile Software Development, and GitHub version control </w:t>
       </w:r>
     </w:p>
     <w:p>
@@ -408,7 +232,7 @@
         <w:pStyle w:val="Default"/>
         <w:numPr>
           <w:ilvl w:val="0"/>
-          <w:numId w:val="4"/>
+          <w:numId w:val="13"/>
         </w:numPr>
         <w:spacing w:after="37"/>
         <w:ind w:left="426"/>
@@ -420,7 +244,7 @@
         <w:rPr>
           <w:rFonts w:asciiTheme="majorHAnsi" w:hAnsiTheme="majorHAnsi"/>
         </w:rPr>
-        <w:t xml:space="preserve">Use Linux, and Windows operating systems for the documentation with MS office, development and implementation of standalone and web applications </w:t>
+        <w:t xml:space="preserve">Use Linux and Windows operating systems for the documentation with MS office, development and implementation of standalone and web applications </w:t>
       </w:r>
     </w:p>
     <w:p>
@@ -428,7 +252,7 @@
         <w:pStyle w:val="Default"/>
         <w:numPr>
           <w:ilvl w:val="0"/>
-          <w:numId w:val="4"/>
+          <w:numId w:val="13"/>
         </w:numPr>
         <w:spacing w:after="37"/>
         <w:ind w:left="426"/>
@@ -440,19 +264,7 @@
         <w:rPr>
           <w:rFonts w:asciiTheme="majorHAnsi" w:hAnsiTheme="majorHAnsi"/>
         </w:rPr>
-        <w:t>Receive client</w:t>
-      </w:r>
-      <w:r>
-        <w:rPr>
-          <w:rFonts w:asciiTheme="majorHAnsi" w:hAnsiTheme="majorHAnsi"/>
-        </w:rPr>
-        <w:t>’s</w:t>
-      </w:r>
-      <w:r>
-        <w:rPr>
-          <w:rFonts w:asciiTheme="majorHAnsi" w:hAnsiTheme="majorHAnsi"/>
-        </w:rPr>
-        <w:t xml:space="preserve"> requirements and propose solutions to meet their needs</w:t>
+        <w:t>Receive client’s requirements and propose solutions to meet their needs</w:t>
       </w:r>
     </w:p>
     <w:p>
@@ -460,7 +272,7 @@
         <w:pStyle w:val="Default"/>
         <w:numPr>
           <w:ilvl w:val="0"/>
-          <w:numId w:val="4"/>
+          <w:numId w:val="13"/>
         </w:numPr>
         <w:spacing w:after="37"/>
         <w:ind w:left="426"/>
@@ -472,67 +284,7 @@
         <w:rPr>
           <w:rFonts w:asciiTheme="majorHAnsi" w:hAnsiTheme="majorHAnsi"/>
         </w:rPr>
-        <w:t>Create and customize UI front</w:t>
-      </w:r>
-      <w:r>
-        <w:rPr>
-          <w:rFonts w:asciiTheme="majorHAnsi" w:hAnsiTheme="majorHAnsi"/>
-        </w:rPr>
-        <w:t>-</w:t>
-      </w:r>
-      <w:r>
-        <w:rPr>
-          <w:rFonts w:asciiTheme="majorHAnsi" w:hAnsiTheme="majorHAnsi"/>
-        </w:rPr>
-        <w:t xml:space="preserve">end development using skills such as: XAML WPF, XML, XLST, </w:t>
-      </w:r>
-      <w:r>
-        <w:rPr>
-          <w:rFonts w:asciiTheme="majorHAnsi" w:hAnsiTheme="majorHAnsi"/>
-        </w:rPr>
-        <w:t>HTML</w:t>
-      </w:r>
-      <w:r>
-        <w:rPr>
-          <w:rFonts w:asciiTheme="majorHAnsi" w:hAnsiTheme="majorHAnsi"/>
-        </w:rPr>
-        <w:t>5</w:t>
-      </w:r>
-      <w:r>
-        <w:rPr>
-          <w:rFonts w:asciiTheme="majorHAnsi" w:hAnsiTheme="majorHAnsi"/>
-        </w:rPr>
-        <w:t>, CSS</w:t>
-      </w:r>
-      <w:r>
-        <w:rPr>
-          <w:rFonts w:asciiTheme="majorHAnsi" w:hAnsiTheme="majorHAnsi"/>
-        </w:rPr>
-        <w:t>3</w:t>
-      </w:r>
-      <w:r>
-        <w:rPr>
-          <w:rFonts w:asciiTheme="majorHAnsi" w:hAnsiTheme="majorHAnsi"/>
-        </w:rPr>
-        <w:t xml:space="preserve">, </w:t>
-      </w:r>
-      <w:r>
-        <w:rPr>
-          <w:rFonts w:asciiTheme="majorHAnsi" w:hAnsiTheme="majorHAnsi"/>
-        </w:rPr>
-        <w:t>Bootstrap</w:t>
-      </w:r>
-      <w:r>
-        <w:rPr>
-          <w:rFonts w:asciiTheme="majorHAnsi" w:hAnsiTheme="majorHAnsi"/>
-        </w:rPr>
-        <w:t xml:space="preserve">, </w:t>
-      </w:r>
-      <w:r>
-        <w:rPr>
-          <w:rFonts w:asciiTheme="majorHAnsi" w:hAnsiTheme="majorHAnsi"/>
-        </w:rPr>
-        <w:t>JavaScript, jQuery</w:t>
+        <w:t>Create and customize UI front-end development using skills such as: XAML WPF, XML, XLST, HTML5, CSS3, Bootstrap, JavaScript, jQuery</w:t>
       </w:r>
     </w:p>
     <w:p>
@@ -540,7 +292,7 @@
         <w:pStyle w:val="Default"/>
         <w:numPr>
           <w:ilvl w:val="0"/>
-          <w:numId w:val="4"/>
+          <w:numId w:val="13"/>
         </w:numPr>
         <w:spacing w:after="37"/>
         <w:ind w:left="426"/>
@@ -552,19 +304,7 @@
         <w:rPr>
           <w:rFonts w:asciiTheme="majorHAnsi" w:hAnsiTheme="majorHAnsi"/>
         </w:rPr>
-        <w:t>Create and Customize back</w:t>
-      </w:r>
-      <w:r>
-        <w:rPr>
-          <w:rFonts w:asciiTheme="majorHAnsi" w:hAnsiTheme="majorHAnsi"/>
-        </w:rPr>
-        <w:t>-</w:t>
-      </w:r>
-      <w:r>
-        <w:rPr>
-          <w:rFonts w:asciiTheme="majorHAnsi" w:hAnsiTheme="majorHAnsi"/>
-        </w:rPr>
-        <w:t xml:space="preserve">end business logic using skills such as: C++, C#, WPF, .Net core, VBA </w:t>
+        <w:t xml:space="preserve">Create and customize back-end business logic using skills such as: C++, C#, WPF, .Net core, VBA </w:t>
       </w:r>
     </w:p>
     <w:p>
@@ -572,7 +312,7 @@
         <w:pStyle w:val="Default"/>
         <w:numPr>
           <w:ilvl w:val="0"/>
-          <w:numId w:val="4"/>
+          <w:numId w:val="13"/>
         </w:numPr>
         <w:spacing w:after="37"/>
         <w:ind w:left="426"/>
@@ -584,43 +324,7 @@
         <w:rPr>
           <w:rFonts w:asciiTheme="majorHAnsi" w:hAnsiTheme="majorHAnsi"/>
         </w:rPr>
-        <w:t>Develop web applications</w:t>
-      </w:r>
-      <w:r>
-        <w:rPr>
-          <w:rFonts w:asciiTheme="majorHAnsi" w:hAnsiTheme="majorHAnsi"/>
-        </w:rPr>
-        <w:t xml:space="preserve"> </w:t>
-      </w:r>
-      <w:r>
-        <w:rPr>
-          <w:rFonts w:asciiTheme="majorHAnsi" w:hAnsiTheme="majorHAnsi"/>
-        </w:rPr>
-        <w:t>u</w:t>
-      </w:r>
-      <w:r>
-        <w:rPr>
-          <w:rFonts w:asciiTheme="majorHAnsi" w:hAnsiTheme="majorHAnsi"/>
-        </w:rPr>
-        <w:t xml:space="preserve">sing </w:t>
-      </w:r>
-      <w:r>
-        <w:rPr>
-          <w:rFonts w:asciiTheme="majorHAnsi" w:hAnsiTheme="majorHAnsi"/>
-        </w:rPr>
-        <w:t xml:space="preserve">a </w:t>
-      </w:r>
-      <w:r>
-        <w:rPr>
-          <w:rFonts w:asciiTheme="majorHAnsi" w:hAnsiTheme="majorHAnsi"/>
-        </w:rPr>
-        <w:t>combination of ASP.NET</w:t>
-      </w:r>
-      <w:r>
-        <w:rPr>
-          <w:rFonts w:asciiTheme="majorHAnsi" w:hAnsiTheme="majorHAnsi"/>
-        </w:rPr>
-        <w:t xml:space="preserve"> core MVC, Entity Framework, Razor</w:t>
+        <w:t>Develop web applications using a combination of ASP.NET core MVC, Entity Framework, Razor</w:t>
       </w:r>
     </w:p>
     <w:p>
@@ -628,7 +332,7 @@
         <w:pStyle w:val="Default"/>
         <w:numPr>
           <w:ilvl w:val="0"/>
-          <w:numId w:val="4"/>
+          <w:numId w:val="13"/>
         </w:numPr>
         <w:spacing w:after="37"/>
         <w:ind w:left="426"/>
@@ -640,61 +344,7 @@
         <w:rPr>
           <w:rFonts w:asciiTheme="majorHAnsi" w:hAnsiTheme="majorHAnsi"/>
         </w:rPr>
-        <w:t xml:space="preserve">Program </w:t>
-      </w:r>
-      <w:r>
-        <w:rPr>
-          <w:rFonts w:asciiTheme="majorHAnsi" w:hAnsiTheme="majorHAnsi"/>
-        </w:rPr>
-        <w:t xml:space="preserve">web sites </w:t>
-      </w:r>
-      <w:r>
-        <w:rPr>
-          <w:rFonts w:asciiTheme="majorHAnsi" w:hAnsiTheme="majorHAnsi"/>
-        </w:rPr>
-        <w:t xml:space="preserve">using </w:t>
-      </w:r>
-      <w:r>
-        <w:rPr>
-          <w:rFonts w:asciiTheme="majorHAnsi" w:hAnsiTheme="majorHAnsi"/>
-        </w:rPr>
-        <w:t>CMS such as WordPress with PHP, JavaScript, HTML</w:t>
-      </w:r>
-      <w:r>
-        <w:rPr>
-          <w:rFonts w:asciiTheme="majorHAnsi" w:hAnsiTheme="majorHAnsi"/>
-        </w:rPr>
-        <w:t>5</w:t>
-      </w:r>
-      <w:r>
-        <w:rPr>
-          <w:rFonts w:asciiTheme="majorHAnsi" w:hAnsiTheme="majorHAnsi"/>
-        </w:rPr>
-        <w:t>, CSS</w:t>
-      </w:r>
-      <w:r>
-        <w:rPr>
-          <w:rFonts w:asciiTheme="majorHAnsi" w:hAnsiTheme="majorHAnsi"/>
-        </w:rPr>
-        <w:t>3</w:t>
-      </w:r>
-      <w:r>
-        <w:rPr>
-          <w:rFonts w:asciiTheme="majorHAnsi" w:hAnsiTheme="majorHAnsi"/>
-        </w:rPr>
-        <w:t xml:space="preserve">, </w:t>
-      </w:r>
-      <w:r>
-        <w:rPr>
-          <w:rFonts w:asciiTheme="majorHAnsi" w:hAnsiTheme="majorHAnsi"/>
-        </w:rPr>
-        <w:t xml:space="preserve">MySQL </w:t>
-      </w:r>
-      <w:r>
-        <w:rPr>
-          <w:rFonts w:asciiTheme="majorHAnsi" w:hAnsiTheme="majorHAnsi"/>
-        </w:rPr>
-        <w:t>or SQLite database</w:t>
+        <w:t>Program web sites using CMS such as WordPress with PHP, JavaScript, HTML5, CSS3, MySQL or SQLite database</w:t>
       </w:r>
     </w:p>
     <w:p>
@@ -702,7 +352,7 @@
         <w:pStyle w:val="Default"/>
         <w:numPr>
           <w:ilvl w:val="0"/>
-          <w:numId w:val="4"/>
+          <w:numId w:val="13"/>
         </w:numPr>
         <w:spacing w:after="37"/>
         <w:ind w:left="426"/>
@@ -714,37 +364,7 @@
         <w:rPr>
           <w:rFonts w:asciiTheme="majorHAnsi" w:hAnsiTheme="majorHAnsi"/>
         </w:rPr>
-        <w:t xml:space="preserve">Design </w:t>
-      </w:r>
-      <w:r>
-        <w:rPr>
-          <w:rFonts w:asciiTheme="majorHAnsi" w:hAnsiTheme="majorHAnsi"/>
-        </w:rPr>
-        <w:t xml:space="preserve">database </w:t>
-      </w:r>
-      <w:r>
-        <w:rPr>
-          <w:rFonts w:asciiTheme="majorHAnsi" w:hAnsiTheme="majorHAnsi"/>
-        </w:rPr>
-        <w:t xml:space="preserve">and </w:t>
-      </w:r>
-      <w:r>
-        <w:rPr>
-          <w:rFonts w:asciiTheme="majorHAnsi" w:hAnsiTheme="majorHAnsi"/>
-        </w:rPr>
-        <w:t>experience in web integration writing T-SQL request</w:t>
-      </w:r>
-      <w:r>
-        <w:rPr>
-          <w:rFonts w:asciiTheme="majorHAnsi" w:hAnsiTheme="majorHAnsi"/>
-        </w:rPr>
-        <w:t>s</w:t>
-      </w:r>
-      <w:r>
-        <w:rPr>
-          <w:rFonts w:asciiTheme="majorHAnsi" w:hAnsiTheme="majorHAnsi"/>
-        </w:rPr>
-        <w:t xml:space="preserve"> and Store Proc with MS SQL server </w:t>
+        <w:t xml:space="preserve">Design database and experience in web integration writing T-SQL requests and Store Proc with MS SQL server </w:t>
       </w:r>
     </w:p>
     <w:p>
@@ -752,7 +372,7 @@
         <w:pStyle w:val="Default"/>
         <w:numPr>
           <w:ilvl w:val="0"/>
-          <w:numId w:val="4"/>
+          <w:numId w:val="13"/>
         </w:numPr>
         <w:spacing w:after="37"/>
         <w:ind w:left="426"/>
@@ -764,49 +384,7 @@
         <w:rPr>
           <w:rFonts w:asciiTheme="majorHAnsi" w:hAnsiTheme="majorHAnsi"/>
         </w:rPr>
-        <w:t xml:space="preserve">Analyze data to develop </w:t>
-      </w:r>
-      <w:r>
-        <w:rPr>
-          <w:rFonts w:asciiTheme="majorHAnsi" w:hAnsiTheme="majorHAnsi"/>
-        </w:rPr>
-        <w:t xml:space="preserve">scripts for extractions, </w:t>
-      </w:r>
-      <w:r>
-        <w:rPr>
-          <w:rFonts w:asciiTheme="majorHAnsi" w:hAnsiTheme="majorHAnsi"/>
-        </w:rPr>
-        <w:t>calculations</w:t>
-      </w:r>
-      <w:r>
-        <w:rPr>
-          <w:rFonts w:asciiTheme="majorHAnsi" w:hAnsiTheme="majorHAnsi"/>
-        </w:rPr>
-        <w:t>, and</w:t>
-      </w:r>
-      <w:r>
-        <w:rPr>
-          <w:rFonts w:asciiTheme="majorHAnsi" w:hAnsiTheme="majorHAnsi"/>
-        </w:rPr>
-        <w:t xml:space="preserve"> integrations</w:t>
-      </w:r>
-      <w:r>
-        <w:rPr>
-          <w:rFonts w:asciiTheme="majorHAnsi" w:hAnsiTheme="majorHAnsi"/>
-        </w:rPr>
-        <w:t xml:space="preserve"> </w:t>
-      </w:r>
-      <w:r>
-        <w:rPr>
-          <w:rFonts w:asciiTheme="majorHAnsi" w:hAnsiTheme="majorHAnsi"/>
-        </w:rPr>
-        <w:t>in the</w:t>
-      </w:r>
-      <w:r>
-        <w:rPr>
-          <w:rFonts w:asciiTheme="majorHAnsi" w:hAnsiTheme="majorHAnsi"/>
-        </w:rPr>
-        <w:t xml:space="preserve"> database</w:t>
+        <w:t>Analyze data to develop scripts for extractions, calculations, and integrations in the database</w:t>
       </w:r>
     </w:p>
     <w:p>
@@ -814,7 +392,7 @@
         <w:pStyle w:val="Default"/>
         <w:numPr>
           <w:ilvl w:val="0"/>
-          <w:numId w:val="4"/>
+          <w:numId w:val="13"/>
         </w:numPr>
         <w:spacing w:after="37"/>
         <w:ind w:left="426"/>
@@ -834,7 +412,7 @@
         <w:pStyle w:val="Default"/>
         <w:numPr>
           <w:ilvl w:val="0"/>
-          <w:numId w:val="4"/>
+          <w:numId w:val="13"/>
         </w:numPr>
         <w:spacing w:after="37"/>
         <w:ind w:left="426"/>
@@ -846,61 +424,7 @@
         <w:rPr>
           <w:rFonts w:asciiTheme="majorHAnsi" w:hAnsiTheme="majorHAnsi"/>
         </w:rPr>
-        <w:t xml:space="preserve">Have </w:t>
-      </w:r>
-      <w:r>
-        <w:rPr>
-          <w:rFonts w:asciiTheme="majorHAnsi" w:hAnsiTheme="majorHAnsi"/>
-        </w:rPr>
-        <w:t xml:space="preserve">high </w:t>
-      </w:r>
-      <w:r>
-        <w:rPr>
-          <w:rFonts w:asciiTheme="majorHAnsi" w:hAnsiTheme="majorHAnsi"/>
-        </w:rPr>
-        <w:t xml:space="preserve">analytical, problem-solving, </w:t>
-      </w:r>
-      <w:r>
-        <w:rPr>
-          <w:rFonts w:asciiTheme="majorHAnsi" w:hAnsiTheme="majorHAnsi"/>
-        </w:rPr>
-        <w:t>organizational, time</w:t>
-      </w:r>
-      <w:r>
-        <w:rPr>
-          <w:rFonts w:asciiTheme="majorHAnsi" w:hAnsiTheme="majorHAnsi"/>
-        </w:rPr>
-        <w:t xml:space="preserve"> and task</w:t>
-      </w:r>
-      <w:r>
-        <w:rPr>
-          <w:rFonts w:asciiTheme="majorHAnsi" w:hAnsiTheme="majorHAnsi"/>
-        </w:rPr>
-        <w:t xml:space="preserve"> management</w:t>
-      </w:r>
-      <w:r>
-        <w:rPr>
-          <w:rFonts w:asciiTheme="majorHAnsi" w:hAnsiTheme="majorHAnsi"/>
-        </w:rPr>
-        <w:t xml:space="preserve">, </w:t>
-      </w:r>
-      <w:r>
-        <w:rPr>
-          <w:rFonts w:asciiTheme="majorHAnsi" w:hAnsiTheme="majorHAnsi"/>
-        </w:rPr>
-        <w:t xml:space="preserve">and </w:t>
-      </w:r>
-      <w:r>
-        <w:rPr>
-          <w:rFonts w:asciiTheme="majorHAnsi" w:hAnsiTheme="majorHAnsi"/>
-        </w:rPr>
-        <w:t>adaptability</w:t>
-      </w:r>
-      <w:r>
-        <w:rPr>
-          <w:rFonts w:asciiTheme="majorHAnsi" w:hAnsiTheme="majorHAnsi"/>
-        </w:rPr>
-        <w:t xml:space="preserve"> skills </w:t>
+        <w:t xml:space="preserve">Possess high analytical, problem-solving, organizational, time and task management, and adaptability skills </w:t>
       </w:r>
     </w:p>
     <w:p>
@@ -908,7 +432,7 @@
         <w:pStyle w:val="Default"/>
         <w:numPr>
           <w:ilvl w:val="0"/>
-          <w:numId w:val="4"/>
+          <w:numId w:val="13"/>
         </w:numPr>
         <w:spacing w:after="37"/>
         <w:ind w:left="426"/>
@@ -920,7 +444,7 @@
         <w:rPr>
           <w:rFonts w:asciiTheme="majorHAnsi" w:hAnsiTheme="majorHAnsi"/>
         </w:rPr>
-        <w:t xml:space="preserve">Have superior interpersonal, communication, and teamwork skills, and abilities to work independently without supervision </w:t>
+        <w:t xml:space="preserve">Apply superior interpersonal, communication, and teamwork skills, and initiative to work independently without supervision </w:t>
       </w:r>
     </w:p>
     <w:p>
@@ -954,7 +478,7 @@
       <w:pPr>
         <w:pStyle w:val="Default"/>
         <w:tabs>
-          <w:tab w:val="left" w:pos="7371"/>
+          <w:tab w:val="right" w:pos="9360"/>
         </w:tabs>
         <w:spacing w:after="36"/>
         <w:rPr>
@@ -968,7 +492,7 @@
           <w:bCs/>
           <w:lang w:eastAsia="fr-FR"/>
         </w:rPr>
-        <w:t xml:space="preserve">Computer Application Development, </w:t>
+        <w:t>Computer Application Development, Post-Grad Co-op Program</w:t>
       </w:r>
       <w:r>
         <w:rPr>
@@ -977,45 +501,20 @@
           <w:bCs/>
           <w:lang w:eastAsia="fr-FR"/>
         </w:rPr>
-        <w:t>Post-Grad</w:t>
+        <w:tab/>
       </w:r>
       <w:r>
         <w:rPr>
           <w:rFonts w:asciiTheme="majorHAnsi" w:eastAsia="Times New Roman" w:hAnsiTheme="majorHAnsi"/>
-          <w:b/>
           <w:bCs/>
           <w:lang w:eastAsia="fr-FR"/>
         </w:rPr>
-        <w:t xml:space="preserve"> Co-op Program</w:t>
-      </w:r>
-      <w:r>
-        <w:rPr>
-          <w:rFonts w:asciiTheme="majorHAnsi" w:eastAsia="Times New Roman" w:hAnsiTheme="majorHAnsi"/>
-          <w:bCs/>
-          <w:lang w:eastAsia="fr-FR"/>
-        </w:rPr>
-        <w:tab/>
-      </w:r>
-      <w:r>
-        <w:rPr>
-          <w:rFonts w:asciiTheme="majorHAnsi" w:eastAsia="Times New Roman" w:hAnsiTheme="majorHAnsi"/>
-          <w:bCs/>
-          <w:lang w:eastAsia="fr-FR"/>
-        </w:rPr>
-        <w:t>Sept 2017 - Present</w:t>
-      </w:r>
-      <w:r>
-        <w:rPr>
-          <w:rFonts w:asciiTheme="majorHAnsi" w:eastAsia="Times New Roman" w:hAnsiTheme="majorHAnsi"/>
-          <w:bCs/>
-          <w:lang w:eastAsia="fr-FR"/>
-        </w:rPr>
-        <w:tab/>
-      </w:r>
-    </w:p>
-    <w:p>
-      <w:pPr>
-        <w:spacing w:after="0"/>
+        <w:t>2017 - Present</w:t>
+      </w:r>
+    </w:p>
+    <w:p>
+      <w:pPr>
+        <w:spacing w:after="0" w:line="240" w:lineRule="auto"/>
         <w:rPr>
           <w:rFonts w:asciiTheme="majorHAnsi" w:eastAsia="Times New Roman" w:hAnsiTheme="majorHAnsi"/>
           <w:bCs/>
@@ -1039,9 +538,9 @@
       <w:pPr>
         <w:numPr>
           <w:ilvl w:val="0"/>
-          <w:numId w:val="10"/>
+          <w:numId w:val="14"/>
         </w:numPr>
-        <w:spacing w:after="0"/>
+        <w:spacing w:after="0" w:line="240" w:lineRule="auto"/>
         <w:rPr>
           <w:rFonts w:asciiTheme="majorHAnsi" w:eastAsia="Times New Roman" w:hAnsiTheme="majorHAnsi"/>
           <w:bCs/>
@@ -1109,9 +608,9 @@
       <w:pPr>
         <w:numPr>
           <w:ilvl w:val="0"/>
-          <w:numId w:val="10"/>
+          <w:numId w:val="14"/>
         </w:numPr>
-        <w:spacing w:after="0"/>
+        <w:spacing w:after="0" w:line="240" w:lineRule="auto"/>
         <w:rPr>
           <w:rFonts w:asciiTheme="majorHAnsi" w:eastAsia="Times New Roman" w:hAnsiTheme="majorHAnsi"/>
           <w:bCs/>
@@ -1128,26 +627,16 @@
           <w:szCs w:val="23"/>
           <w:lang w:val="en-CA" w:eastAsia="fr-FR"/>
         </w:rPr>
-        <w:t>Software development and design C# WPF, .Net core Entity Framew</w:t>
-      </w:r>
-      <w:r>
-        <w:rPr>
-          <w:rFonts w:asciiTheme="majorHAnsi" w:eastAsia="Times New Roman" w:hAnsiTheme="majorHAnsi"/>
-          <w:bCs/>
-          <w:sz w:val="23"/>
-          <w:szCs w:val="23"/>
-          <w:lang w:val="en-CA" w:eastAsia="fr-FR"/>
-        </w:rPr>
-        <w:t>ork using with Visual Studio</w:t>
+        <w:t>Software development and design C# WPF, .Net core Entity Framework using with Visual Studio</w:t>
       </w:r>
     </w:p>
     <w:p>
       <w:pPr>
         <w:numPr>
           <w:ilvl w:val="0"/>
-          <w:numId w:val="10"/>
+          <w:numId w:val="14"/>
         </w:numPr>
-        <w:spacing w:after="0"/>
+        <w:spacing w:after="0" w:line="240" w:lineRule="auto"/>
         <w:rPr>
           <w:rFonts w:asciiTheme="majorHAnsi" w:eastAsia="Times New Roman" w:hAnsiTheme="majorHAnsi"/>
           <w:bCs/>
@@ -1156,8 +645,6 @@
           <w:lang w:val="en-CA" w:eastAsia="fr-FR"/>
         </w:rPr>
       </w:pPr>
-      <w:bookmarkStart w:id="0" w:name="_GoBack"/>
-      <w:bookmarkEnd w:id="0"/>
       <w:r>
         <w:rPr>
           <w:rFonts w:asciiTheme="majorHAnsi" w:eastAsia="Times New Roman" w:hAnsiTheme="majorHAnsi"/>
@@ -1167,56 +654,16 @@
           <w:lang w:val="en-CA" w:eastAsia="fr-FR"/>
         </w:rPr>
         <w:lastRenderedPageBreak/>
-        <w:t>Web development HTML</w:t>
-      </w:r>
-      <w:r>
-        <w:rPr>
-          <w:rFonts w:asciiTheme="majorHAnsi" w:eastAsia="Times New Roman" w:hAnsiTheme="majorHAnsi"/>
-          <w:bCs/>
-          <w:sz w:val="23"/>
-          <w:szCs w:val="23"/>
-          <w:lang w:val="en-CA" w:eastAsia="fr-FR"/>
-        </w:rPr>
-        <w:t>5</w:t>
-      </w:r>
-      <w:r>
-        <w:rPr>
-          <w:rFonts w:asciiTheme="majorHAnsi" w:eastAsia="Times New Roman" w:hAnsiTheme="majorHAnsi"/>
-          <w:bCs/>
-          <w:sz w:val="23"/>
-          <w:szCs w:val="23"/>
-          <w:lang w:val="en-CA" w:eastAsia="fr-FR"/>
-        </w:rPr>
-        <w:t>, CSS</w:t>
-      </w:r>
-      <w:r>
-        <w:rPr>
-          <w:rFonts w:asciiTheme="majorHAnsi" w:eastAsia="Times New Roman" w:hAnsiTheme="majorHAnsi"/>
-          <w:bCs/>
-          <w:sz w:val="23"/>
-          <w:szCs w:val="23"/>
-          <w:lang w:val="en-CA" w:eastAsia="fr-FR"/>
-        </w:rPr>
-        <w:t>3</w:t>
-      </w:r>
-      <w:r>
-        <w:rPr>
-          <w:rFonts w:asciiTheme="majorHAnsi" w:eastAsia="Times New Roman" w:hAnsiTheme="majorHAnsi"/>
-          <w:bCs/>
-          <w:sz w:val="23"/>
-          <w:szCs w:val="23"/>
-          <w:lang w:val="en-CA" w:eastAsia="fr-FR"/>
-        </w:rPr>
-        <w:t>, Bootstrap, JavaScript, jQuery</w:t>
+        <w:t>Web development HTML5, CSS3, Bootstrap, JavaScript, jQuery</w:t>
       </w:r>
     </w:p>
     <w:p>
       <w:pPr>
         <w:numPr>
           <w:ilvl w:val="0"/>
-          <w:numId w:val="10"/>
+          <w:numId w:val="14"/>
         </w:numPr>
-        <w:spacing w:after="0"/>
+        <w:spacing w:after="0" w:line="240" w:lineRule="auto"/>
         <w:rPr>
           <w:rFonts w:asciiTheme="majorHAnsi" w:eastAsia="Times New Roman" w:hAnsiTheme="majorHAnsi"/>
           <w:bCs/>
@@ -1233,37 +680,7 @@
           <w:szCs w:val="23"/>
           <w:lang w:val="en-CA" w:eastAsia="fr-FR"/>
         </w:rPr>
-        <w:t>Mobile application development</w:t>
-      </w:r>
-      <w:r>
-        <w:rPr>
-          <w:rFonts w:asciiTheme="majorHAnsi" w:eastAsia="Times New Roman" w:hAnsiTheme="majorHAnsi"/>
-          <w:bCs/>
-          <w:sz w:val="23"/>
-          <w:szCs w:val="23"/>
-          <w:lang w:val="en-CA" w:eastAsia="fr-FR"/>
-        </w:rPr>
-        <w:t>, d</w:t>
-      </w:r>
-      <w:r>
-        <w:rPr>
-          <w:rFonts w:asciiTheme="majorHAnsi" w:eastAsia="Times New Roman" w:hAnsiTheme="majorHAnsi"/>
-          <w:bCs/>
-          <w:sz w:val="23"/>
-          <w:szCs w:val="23"/>
-          <w:lang w:val="en-CA" w:eastAsia="fr-FR"/>
-        </w:rPr>
-        <w:t xml:space="preserve">atabase design </w:t>
-      </w:r>
-      <w:r>
-        <w:rPr>
-          <w:rFonts w:asciiTheme="majorHAnsi" w:eastAsia="Times New Roman" w:hAnsiTheme="majorHAnsi"/>
-          <w:bCs/>
-          <w:sz w:val="23"/>
-          <w:szCs w:val="23"/>
-          <w:lang w:val="en-CA" w:eastAsia="fr-FR"/>
-        </w:rPr>
-        <w:t>and analysis with MS SQL server</w:t>
+        <w:t>Mobile application development, database design and analysis with MS SQL server</w:t>
       </w:r>
     </w:p>
     <w:p>
@@ -1278,7 +695,7 @@
       <w:pPr>
         <w:pStyle w:val="Default"/>
         <w:tabs>
-          <w:tab w:val="left" w:pos="7371"/>
+          <w:tab w:val="right" w:pos="9360"/>
         </w:tabs>
         <w:rPr>
           <w:rFonts w:asciiTheme="majorHAnsi" w:hAnsiTheme="majorHAnsi" w:cs="Times New Roman"/>
@@ -1293,23 +710,14 @@
           <w:bCs/>
           <w:color w:val="auto"/>
         </w:rPr>
-        <w:t>Bachelor D</w:t>
+        <w:t>Bachelor Degree in Computer Science</w:t>
       </w:r>
       <w:r>
         <w:rPr>
           <w:rFonts w:asciiTheme="majorHAnsi" w:hAnsiTheme="majorHAnsi" w:cs="Times New Roman"/>
-          <w:b/>
           <w:bCs/>
           <w:color w:val="auto"/>
         </w:rPr>
-        <w:t>egree in Computer Science</w:t>
-      </w:r>
-      <w:r>
-        <w:rPr>
-          <w:rFonts w:asciiTheme="majorHAnsi" w:hAnsiTheme="majorHAnsi" w:cs="Times New Roman"/>
-          <w:bCs/>
-          <w:color w:val="auto"/>
-        </w:rPr>
         <w:tab/>
       </w:r>
       <w:r>
@@ -1318,12 +726,12 @@
           <w:bCs/>
           <w:lang w:eastAsia="fr-FR"/>
         </w:rPr>
-        <w:t>Jan 2011 - Mar 2013</w:t>
-      </w:r>
-    </w:p>
-    <w:p>
-      <w:pPr>
-        <w:spacing w:after="0"/>
+        <w:t>2011 - 2013</w:t>
+      </w:r>
+    </w:p>
+    <w:p>
+      <w:pPr>
+        <w:spacing w:after="0" w:line="240" w:lineRule="auto"/>
         <w:rPr>
           <w:rFonts w:asciiTheme="majorHAnsi" w:eastAsia="Times New Roman" w:hAnsiTheme="majorHAnsi"/>
           <w:bCs/>
@@ -1348,9 +756,8 @@
         <w:pStyle w:val="Default"/>
         <w:numPr>
           <w:ilvl w:val="0"/>
-          <w:numId w:val="10"/>
+          <w:numId w:val="14"/>
         </w:numPr>
-        <w:spacing w:line="276" w:lineRule="auto"/>
         <w:ind w:left="358" w:hanging="284"/>
         <w:jc w:val="both"/>
         <w:rPr>
@@ -1369,7 +776,7 @@
           <w:sz w:val="23"/>
           <w:szCs w:val="23"/>
         </w:rPr>
-        <w:t>Best student Award 2013, Computer science department</w:t>
+        <w:t>Best student Award 2013, Computer Science Department</w:t>
       </w:r>
     </w:p>
     <w:p>
@@ -1377,9 +784,8 @@
         <w:pStyle w:val="Default"/>
         <w:numPr>
           <w:ilvl w:val="0"/>
-          <w:numId w:val="10"/>
+          <w:numId w:val="14"/>
         </w:numPr>
-        <w:spacing w:line="276" w:lineRule="auto"/>
         <w:ind w:left="358" w:hanging="284"/>
         <w:jc w:val="both"/>
         <w:rPr>
@@ -1398,7 +804,7 @@
           <w:sz w:val="23"/>
           <w:szCs w:val="23"/>
         </w:rPr>
-        <w:t>Analysis and Software development working with C++</w:t>
+        <w:t>Analysis and software development working with C++</w:t>
       </w:r>
     </w:p>
     <w:p>
@@ -1406,9 +812,8 @@
         <w:pStyle w:val="Default"/>
         <w:numPr>
           <w:ilvl w:val="0"/>
-          <w:numId w:val="10"/>
+          <w:numId w:val="14"/>
         </w:numPr>
-        <w:spacing w:line="276" w:lineRule="auto"/>
         <w:ind w:left="358" w:hanging="284"/>
         <w:jc w:val="both"/>
         <w:rPr>
@@ -1435,9 +840,8 @@
         <w:pStyle w:val="Default"/>
         <w:numPr>
           <w:ilvl w:val="0"/>
-          <w:numId w:val="10"/>
+          <w:numId w:val="14"/>
         </w:numPr>
-        <w:spacing w:line="276" w:lineRule="auto"/>
         <w:ind w:left="358" w:hanging="284"/>
         <w:jc w:val="both"/>
         <w:rPr>
@@ -1456,17 +860,7 @@
           <w:sz w:val="23"/>
           <w:szCs w:val="23"/>
         </w:rPr>
-        <w:t xml:space="preserve">Data mining, neural networks, Database design and </w:t>
-      </w:r>
-      <w:r>
-        <w:rPr>
-          <w:rFonts w:asciiTheme="majorHAnsi" w:hAnsiTheme="majorHAnsi" w:cs="Times New Roman"/>
-          <w:bCs/>
-          <w:color w:val="auto"/>
-          <w:sz w:val="23"/>
-          <w:szCs w:val="23"/>
-        </w:rPr>
-        <w:t>SQL</w:t>
+        <w:t>Data mining, neural networks, database design and SQL</w:t>
       </w:r>
     </w:p>
     <w:p>
@@ -1500,7 +894,7 @@
       <w:pPr>
         <w:pStyle w:val="Default"/>
         <w:tabs>
-          <w:tab w:val="left" w:pos="7513"/>
+          <w:tab w:val="right" w:pos="9360"/>
         </w:tabs>
         <w:rPr>
           <w:rFonts w:asciiTheme="majorHAnsi" w:hAnsiTheme="majorHAnsi"/>
@@ -1546,7 +940,7 @@
           <w:bCs/>
           <w:lang w:eastAsia="fr-FR"/>
         </w:rPr>
-        <w:t>July 2016 - Present</w:t>
+        <w:t>2016 - Present</w:t>
       </w:r>
     </w:p>
     <w:p>
@@ -1593,7 +987,7 @@
       <w:pPr>
         <w:numPr>
           <w:ilvl w:val="0"/>
-          <w:numId w:val="12"/>
+          <w:numId w:val="15"/>
         </w:numPr>
         <w:spacing w:after="0"/>
         <w:rPr>
@@ -1612,7 +1006,16 @@
           <w:szCs w:val="23"/>
           <w:lang w:val="en-CA" w:eastAsia="fr-FR"/>
         </w:rPr>
-        <w:t>Analyze data and develop professional</w:t>
+        <w:t xml:space="preserve">Analyze data and develop professional </w:t>
+      </w:r>
+      <w:r>
+        <w:rPr>
+          <w:rFonts w:asciiTheme="majorHAnsi" w:hAnsiTheme="majorHAnsi"/>
+          <w:bCs/>
+          <w:sz w:val="23"/>
+          <w:szCs w:val="23"/>
+        </w:rPr>
+        <w:t>automatic</w:t>
       </w:r>
       <w:r>
         <w:rPr>
@@ -1622,43 +1025,14 @@
           <w:szCs w:val="23"/>
           <w:lang w:val="en-CA" w:eastAsia="fr-FR"/>
         </w:rPr>
-        <w:t xml:space="preserve"> </w:t>
-      </w:r>
-      <w:r>
-        <w:rPr>
-          <w:rFonts w:asciiTheme="majorHAnsi" w:hAnsiTheme="majorHAnsi"/>
-          <w:bCs/>
-          <w:sz w:val="23"/>
-          <w:szCs w:val="23"/>
-        </w:rPr>
-        <w:t>automatic</w:t>
-      </w:r>
-      <w:r>
-        <w:rPr>
-          <w:rFonts w:asciiTheme="majorHAnsi" w:eastAsia="Times New Roman" w:hAnsiTheme="majorHAnsi"/>
-          <w:bCs/>
-          <w:sz w:val="23"/>
-          <w:szCs w:val="23"/>
-          <w:lang w:val="en-CA" w:eastAsia="fr-FR"/>
-        </w:rPr>
-        <w:t xml:space="preserve"> reports as </w:t>
-      </w:r>
-      <w:r>
-        <w:rPr>
-          <w:rFonts w:asciiTheme="majorHAnsi" w:eastAsia="Times New Roman" w:hAnsiTheme="majorHAnsi"/>
-          <w:bCs/>
-          <w:sz w:val="23"/>
-          <w:szCs w:val="23"/>
-          <w:lang w:val="en-CA" w:eastAsia="fr-FR"/>
-        </w:rPr>
-        <w:t>requested by clients</w:t>
+        <w:t xml:space="preserve"> reports as requested by clients</w:t>
       </w:r>
     </w:p>
     <w:p>
       <w:pPr>
         <w:numPr>
           <w:ilvl w:val="0"/>
-          <w:numId w:val="12"/>
+          <w:numId w:val="15"/>
         </w:numPr>
         <w:spacing w:after="0"/>
         <w:rPr>
@@ -1694,25 +1068,27 @@
       <w:pPr>
         <w:pStyle w:val="Default"/>
         <w:tabs>
-          <w:tab w:val="left" w:pos="7655"/>
+          <w:tab w:val="right" w:pos="9360"/>
         </w:tabs>
         <w:rPr>
           <w:rFonts w:asciiTheme="majorHAnsi" w:hAnsiTheme="majorHAnsi"/>
         </w:rPr>
       </w:pPr>
+      <w:proofErr w:type="gramStart"/>
       <w:r>
         <w:rPr>
           <w:rFonts w:asciiTheme="majorHAnsi" w:hAnsiTheme="majorHAnsi"/>
           <w:b/>
         </w:rPr>
-        <w:t>IT Specialist C</w:t>
-      </w:r>
+        <w:t>IT</w:t>
+      </w:r>
+      <w:proofErr w:type="gramEnd"/>
       <w:r>
         <w:rPr>
           <w:rFonts w:asciiTheme="majorHAnsi" w:hAnsiTheme="majorHAnsi"/>
           <w:b/>
         </w:rPr>
-        <w:t>ontract</w:t>
+        <w:t xml:space="preserve"> Specialist Contract</w:t>
       </w:r>
       <w:r>
         <w:rPr>
@@ -1726,7 +1102,7 @@
           <w:bCs/>
           <w:lang w:eastAsia="fr-FR"/>
         </w:rPr>
-        <w:t>Jan - March 2017</w:t>
+        <w:t>2017</w:t>
       </w:r>
     </w:p>
     <w:p>
@@ -1789,7 +1165,7 @@
         <w:pStyle w:val="Default"/>
         <w:numPr>
           <w:ilvl w:val="0"/>
-          <w:numId w:val="10"/>
+          <w:numId w:val="14"/>
         </w:numPr>
         <w:spacing w:line="276" w:lineRule="auto"/>
         <w:ind w:hanging="285"/>
@@ -1809,67 +1185,7 @@
           <w:sz w:val="23"/>
           <w:szCs w:val="23"/>
         </w:rPr>
-        <w:t>Plan</w:t>
-      </w:r>
-      <w:r>
-        <w:rPr>
-          <w:rFonts w:asciiTheme="majorHAnsi" w:hAnsiTheme="majorHAnsi" w:cs="Times New Roman"/>
-          <w:bCs/>
-          <w:color w:val="auto"/>
-          <w:sz w:val="23"/>
-          <w:szCs w:val="23"/>
-        </w:rPr>
-        <w:t>ned</w:t>
-      </w:r>
-      <w:r>
-        <w:rPr>
-          <w:rFonts w:asciiTheme="majorHAnsi" w:hAnsiTheme="majorHAnsi" w:cs="Times New Roman"/>
-          <w:bCs/>
-          <w:color w:val="auto"/>
-          <w:sz w:val="23"/>
-          <w:szCs w:val="23"/>
-        </w:rPr>
-        <w:t>, install</w:t>
-      </w:r>
-      <w:r>
-        <w:rPr>
-          <w:rFonts w:asciiTheme="majorHAnsi" w:hAnsiTheme="majorHAnsi" w:cs="Times New Roman"/>
-          <w:bCs/>
-          <w:color w:val="auto"/>
-          <w:sz w:val="23"/>
-          <w:szCs w:val="23"/>
-        </w:rPr>
-        <w:t>ed</w:t>
-      </w:r>
-      <w:r>
-        <w:rPr>
-          <w:rFonts w:asciiTheme="majorHAnsi" w:hAnsiTheme="majorHAnsi" w:cs="Times New Roman"/>
-          <w:bCs/>
-          <w:color w:val="auto"/>
-          <w:sz w:val="23"/>
-          <w:szCs w:val="23"/>
-        </w:rPr>
-        <w:t>, maintain</w:t>
-      </w:r>
-      <w:r>
-        <w:rPr>
-          <w:rFonts w:asciiTheme="majorHAnsi" w:hAnsiTheme="majorHAnsi" w:cs="Times New Roman"/>
-          <w:bCs/>
-          <w:color w:val="auto"/>
-          <w:sz w:val="23"/>
-          <w:szCs w:val="23"/>
-        </w:rPr>
-        <w:t xml:space="preserve">ed local network, system hardware using </w:t>
-      </w:r>
-      <w:r>
-        <w:rPr>
-          <w:rFonts w:asciiTheme="majorHAnsi" w:hAnsiTheme="majorHAnsi" w:cs="Times New Roman"/>
-          <w:bCs/>
-          <w:color w:val="auto"/>
-          <w:sz w:val="23"/>
-          <w:szCs w:val="23"/>
-        </w:rPr>
-        <w:t>Win 10 OS</w:t>
+        <w:t>Planned, installed, maintained local network, system hardware using Win 10 OS</w:t>
       </w:r>
     </w:p>
     <w:p>
@@ -1877,7 +1193,7 @@
         <w:pStyle w:val="Default"/>
         <w:numPr>
           <w:ilvl w:val="0"/>
-          <w:numId w:val="10"/>
+          <w:numId w:val="14"/>
         </w:numPr>
         <w:spacing w:line="276" w:lineRule="auto"/>
         <w:ind w:hanging="285"/>
@@ -1897,77 +1213,7 @@
           <w:sz w:val="23"/>
           <w:szCs w:val="23"/>
         </w:rPr>
-        <w:t>Worked to l</w:t>
-      </w:r>
-      <w:r>
-        <w:rPr>
-          <w:rFonts w:asciiTheme="majorHAnsi" w:hAnsiTheme="majorHAnsi" w:cs="Times New Roman"/>
-          <w:bCs/>
-          <w:color w:val="auto"/>
-          <w:sz w:val="23"/>
-          <w:szCs w:val="23"/>
-        </w:rPr>
-        <w:t>ock</w:t>
-      </w:r>
-      <w:r>
-        <w:rPr>
-          <w:rFonts w:asciiTheme="majorHAnsi" w:hAnsiTheme="majorHAnsi" w:cs="Times New Roman"/>
-          <w:bCs/>
-          <w:color w:val="auto"/>
-          <w:sz w:val="23"/>
-          <w:szCs w:val="23"/>
-        </w:rPr>
-        <w:t xml:space="preserve"> </w:t>
-      </w:r>
-      <w:r>
-        <w:rPr>
-          <w:rFonts w:asciiTheme="majorHAnsi" w:hAnsiTheme="majorHAnsi" w:cs="Times New Roman"/>
-          <w:bCs/>
-          <w:color w:val="auto"/>
-          <w:sz w:val="23"/>
-          <w:szCs w:val="23"/>
-        </w:rPr>
-        <w:t>down</w:t>
-      </w:r>
-      <w:r>
-        <w:rPr>
-          <w:rFonts w:asciiTheme="majorHAnsi" w:hAnsiTheme="majorHAnsi" w:cs="Times New Roman"/>
-          <w:bCs/>
-          <w:color w:val="auto"/>
-          <w:sz w:val="23"/>
-          <w:szCs w:val="23"/>
-        </w:rPr>
-        <w:t xml:space="preserve"> and configure</w:t>
-      </w:r>
-      <w:r>
-        <w:rPr>
-          <w:rFonts w:asciiTheme="majorHAnsi" w:hAnsiTheme="majorHAnsi" w:cs="Times New Roman"/>
-          <w:bCs/>
-          <w:color w:val="auto"/>
-          <w:sz w:val="23"/>
-          <w:szCs w:val="23"/>
-        </w:rPr>
-        <w:t>d</w:t>
-      </w:r>
-      <w:r>
-        <w:rPr>
-          <w:rFonts w:asciiTheme="majorHAnsi" w:hAnsiTheme="majorHAnsi" w:cs="Times New Roman"/>
-          <w:bCs/>
-          <w:color w:val="auto"/>
-          <w:sz w:val="23"/>
-          <w:szCs w:val="23"/>
-        </w:rPr>
-        <w:t xml:space="preserve"> software applications and </w:t>
-      </w:r>
-      <w:r>
-        <w:rPr>
-          <w:rFonts w:asciiTheme="majorHAnsi" w:hAnsiTheme="majorHAnsi" w:cs="Times New Roman"/>
-          <w:bCs/>
-          <w:color w:val="auto"/>
-          <w:sz w:val="23"/>
-          <w:szCs w:val="23"/>
-        </w:rPr>
-        <w:t>tools</w:t>
+        <w:t>Locked down and configured software applications and tools</w:t>
       </w:r>
     </w:p>
     <w:p>
@@ -1975,7 +1221,7 @@
         <w:pStyle w:val="Default"/>
         <w:numPr>
           <w:ilvl w:val="0"/>
-          <w:numId w:val="10"/>
+          <w:numId w:val="14"/>
         </w:numPr>
         <w:spacing w:line="276" w:lineRule="auto"/>
         <w:ind w:hanging="285"/>
@@ -1995,27 +1241,7 @@
           <w:sz w:val="23"/>
           <w:szCs w:val="23"/>
         </w:rPr>
-        <w:t>Writt</w:t>
-      </w:r>
-      <w:r>
-        <w:rPr>
-          <w:rFonts w:asciiTheme="majorHAnsi" w:hAnsiTheme="majorHAnsi" w:cs="Times New Roman"/>
-          <w:bCs/>
-          <w:color w:val="auto"/>
-          <w:sz w:val="23"/>
-          <w:szCs w:val="23"/>
-        </w:rPr>
-        <w:t>en</w:t>
-      </w:r>
-      <w:r>
-        <w:rPr>
-          <w:rFonts w:asciiTheme="majorHAnsi" w:hAnsiTheme="majorHAnsi" w:cs="Times New Roman"/>
-          <w:bCs/>
-          <w:color w:val="auto"/>
-          <w:sz w:val="23"/>
-          <w:szCs w:val="23"/>
-        </w:rPr>
-        <w:t xml:space="preserve"> the technical documentation</w:t>
+        <w:t>Wrote related technical documentation</w:t>
       </w:r>
     </w:p>
     <w:p>
@@ -2032,11 +1258,10 @@
       <w:pPr>
         <w:pStyle w:val="Default"/>
         <w:tabs>
-          <w:tab w:val="left" w:pos="7371"/>
+          <w:tab w:val="right" w:pos="9360"/>
         </w:tabs>
         <w:rPr>
           <w:rStyle w:val="hps"/>
-          <w:rFonts w:asciiTheme="majorHAnsi" w:hAnsiTheme="majorHAnsi"/>
         </w:rPr>
       </w:pPr>
       <w:r>
@@ -2060,14 +1285,13 @@
           <w:bCs/>
           <w:lang w:eastAsia="fr-FR"/>
         </w:rPr>
-        <w:t>Nov 2014 - Jul 2016</w:t>
+        <w:t>2014 - 2016</w:t>
       </w:r>
     </w:p>
     <w:p>
       <w:pPr>
         <w:spacing w:after="0"/>
         <w:rPr>
-          <w:rFonts w:asciiTheme="majorHAnsi" w:hAnsiTheme="majorHAnsi"/>
           <w:sz w:val="24"/>
           <w:szCs w:val="24"/>
           <w:lang w:val="fr-CA"/>
@@ -2108,7 +1332,7 @@
         <w:pStyle w:val="Default"/>
         <w:numPr>
           <w:ilvl w:val="0"/>
-          <w:numId w:val="10"/>
+          <w:numId w:val="14"/>
         </w:numPr>
         <w:spacing w:line="276" w:lineRule="auto"/>
         <w:ind w:hanging="285"/>
@@ -2128,67 +1352,7 @@
           <w:sz w:val="23"/>
           <w:szCs w:val="23"/>
         </w:rPr>
-        <w:t>Analyze</w:t>
-      </w:r>
-      <w:r>
-        <w:rPr>
-          <w:rFonts w:asciiTheme="majorHAnsi" w:hAnsiTheme="majorHAnsi" w:cs="Times New Roman"/>
-          <w:bCs/>
-          <w:color w:val="auto"/>
-          <w:sz w:val="23"/>
-          <w:szCs w:val="23"/>
-        </w:rPr>
-        <w:t>d</w:t>
-      </w:r>
-      <w:r>
-        <w:rPr>
-          <w:rFonts w:asciiTheme="majorHAnsi" w:hAnsiTheme="majorHAnsi" w:cs="Times New Roman"/>
-          <w:bCs/>
-          <w:color w:val="auto"/>
-          <w:sz w:val="23"/>
-          <w:szCs w:val="23"/>
-        </w:rPr>
-        <w:t xml:space="preserve"> data </w:t>
-      </w:r>
-      <w:r>
-        <w:rPr>
-          <w:rFonts w:asciiTheme="majorHAnsi" w:hAnsiTheme="majorHAnsi" w:cs="Times New Roman"/>
-          <w:bCs/>
-          <w:color w:val="auto"/>
-          <w:sz w:val="23"/>
-          <w:szCs w:val="23"/>
-        </w:rPr>
-        <w:t>for integrations</w:t>
-      </w:r>
-      <w:r>
-        <w:rPr>
-          <w:rFonts w:asciiTheme="majorHAnsi" w:hAnsiTheme="majorHAnsi" w:cs="Times New Roman"/>
-          <w:bCs/>
-          <w:color w:val="auto"/>
-          <w:sz w:val="23"/>
-          <w:szCs w:val="23"/>
-        </w:rPr>
-        <w:t xml:space="preserve"> </w:t>
-      </w:r>
-      <w:r>
-        <w:rPr>
-          <w:rFonts w:asciiTheme="majorHAnsi" w:hAnsiTheme="majorHAnsi" w:cs="Times New Roman"/>
-          <w:bCs/>
-          <w:color w:val="auto"/>
-          <w:sz w:val="23"/>
-          <w:szCs w:val="23"/>
-        </w:rPr>
-        <w:t>in</w:t>
-      </w:r>
-      <w:r>
-        <w:rPr>
-          <w:rFonts w:asciiTheme="majorHAnsi" w:hAnsiTheme="majorHAnsi" w:cs="Times New Roman"/>
-          <w:bCs/>
-          <w:color w:val="auto"/>
-          <w:sz w:val="23"/>
-          <w:szCs w:val="23"/>
-        </w:rPr>
-        <w:t xml:space="preserve"> the web platform using HTML, CSS, MS server T-SQL</w:t>
+        <w:t>Analyzed data for integrations in the web platform using HTML, CSS, MS server T-SQL</w:t>
       </w:r>
     </w:p>
     <w:p>
@@ -2196,7 +1360,7 @@
         <w:pStyle w:val="Default"/>
         <w:numPr>
           <w:ilvl w:val="0"/>
-          <w:numId w:val="10"/>
+          <w:numId w:val="14"/>
         </w:numPr>
         <w:spacing w:line="276" w:lineRule="auto"/>
         <w:ind w:hanging="285"/>
@@ -2216,37 +1380,7 @@
           <w:sz w:val="23"/>
           <w:szCs w:val="23"/>
         </w:rPr>
-        <w:t>Analyze</w:t>
-      </w:r>
-      <w:r>
-        <w:rPr>
-          <w:rFonts w:asciiTheme="majorHAnsi" w:hAnsiTheme="majorHAnsi" w:cs="Times New Roman"/>
-          <w:bCs/>
-          <w:color w:val="auto"/>
-          <w:sz w:val="23"/>
-          <w:szCs w:val="23"/>
-        </w:rPr>
-        <w:t xml:space="preserve">d and developed professional automatic </w:t>
-      </w:r>
-      <w:r>
-        <w:rPr>
-          <w:rFonts w:asciiTheme="majorHAnsi" w:hAnsiTheme="majorHAnsi" w:cs="Times New Roman"/>
-          <w:bCs/>
-          <w:color w:val="auto"/>
-          <w:sz w:val="23"/>
-          <w:szCs w:val="23"/>
-        </w:rPr>
-        <w:t>report</w:t>
-      </w:r>
-      <w:r>
-        <w:rPr>
-          <w:rFonts w:asciiTheme="majorHAnsi" w:hAnsiTheme="majorHAnsi" w:cs="Times New Roman"/>
-          <w:bCs/>
-          <w:color w:val="auto"/>
-          <w:sz w:val="23"/>
-          <w:szCs w:val="23"/>
-        </w:rPr>
-        <w:t xml:space="preserve"> using VBA Excel</w:t>
+        <w:t>Analyzed and developed professional automatic report using VBA Excel</w:t>
       </w:r>
     </w:p>
     <w:p>
@@ -2254,7 +1388,7 @@
         <w:pStyle w:val="Default"/>
         <w:numPr>
           <w:ilvl w:val="0"/>
-          <w:numId w:val="10"/>
+          <w:numId w:val="14"/>
         </w:numPr>
         <w:spacing w:line="276" w:lineRule="auto"/>
         <w:ind w:hanging="285"/>
@@ -2273,25 +1407,7 @@
           <w:sz w:val="23"/>
           <w:szCs w:val="23"/>
         </w:rPr>
-        <w:t>Perform</w:t>
-      </w:r>
-      <w:r>
-        <w:rPr>
-          <w:rFonts w:asciiTheme="majorHAnsi" w:hAnsiTheme="majorHAnsi"/>
-          <w:bCs/>
-          <w:sz w:val="23"/>
-          <w:szCs w:val="23"/>
-        </w:rPr>
-        <w:t>ed</w:t>
-      </w:r>
-      <w:r>
-        <w:rPr>
-          <w:rFonts w:asciiTheme="majorHAnsi" w:hAnsiTheme="majorHAnsi"/>
-          <w:bCs/>
-          <w:sz w:val="23"/>
-          <w:szCs w:val="23"/>
-        </w:rPr>
-        <w:t xml:space="preserve"> </w:t>
+        <w:t xml:space="preserve">Performed </w:t>
       </w:r>
       <w:r>
         <w:rPr>
@@ -2301,17 +1417,7 @@
           <w:sz w:val="23"/>
           <w:szCs w:val="23"/>
         </w:rPr>
-        <w:t xml:space="preserve">unit and </w:t>
-      </w:r>
-      <w:r>
-        <w:rPr>
-          <w:rFonts w:asciiTheme="majorHAnsi" w:hAnsiTheme="majorHAnsi" w:cs="Times New Roman"/>
-          <w:bCs/>
-          <w:color w:val="auto"/>
-          <w:sz w:val="23"/>
-          <w:szCs w:val="23"/>
-        </w:rPr>
-        <w:t>functional testing for quality insurance</w:t>
+        <w:t>unit and functional testing for quality insurance</w:t>
       </w:r>
     </w:p>
     <w:p>
@@ -2319,7 +1425,7 @@
         <w:pStyle w:val="Default"/>
         <w:numPr>
           <w:ilvl w:val="0"/>
-          <w:numId w:val="10"/>
+          <w:numId w:val="14"/>
         </w:numPr>
         <w:spacing w:line="276" w:lineRule="auto"/>
         <w:ind w:hanging="285"/>
@@ -2339,67 +1445,7 @@
           <w:sz w:val="23"/>
           <w:szCs w:val="23"/>
         </w:rPr>
-        <w:t>Writt</w:t>
-      </w:r>
-      <w:r>
-        <w:rPr>
-          <w:rFonts w:asciiTheme="majorHAnsi" w:hAnsiTheme="majorHAnsi" w:cs="Times New Roman"/>
-          <w:bCs/>
-          <w:color w:val="auto"/>
-          <w:sz w:val="23"/>
-          <w:szCs w:val="23"/>
-        </w:rPr>
-        <w:t>en</w:t>
-      </w:r>
-      <w:r>
-        <w:rPr>
-          <w:rFonts w:asciiTheme="majorHAnsi" w:hAnsiTheme="majorHAnsi" w:cs="Times New Roman"/>
-          <w:bCs/>
-          <w:color w:val="auto"/>
-          <w:sz w:val="23"/>
-          <w:szCs w:val="23"/>
-        </w:rPr>
-        <w:t xml:space="preserve"> the technical documentation</w:t>
-      </w:r>
-      <w:r>
-        <w:rPr>
-          <w:rFonts w:asciiTheme="majorHAnsi" w:hAnsiTheme="majorHAnsi" w:cs="Times New Roman"/>
-          <w:bCs/>
-          <w:color w:val="auto"/>
-          <w:sz w:val="23"/>
-          <w:szCs w:val="23"/>
-        </w:rPr>
-        <w:t xml:space="preserve"> and u</w:t>
-      </w:r>
-      <w:r>
-        <w:rPr>
-          <w:rFonts w:asciiTheme="majorHAnsi" w:hAnsiTheme="majorHAnsi" w:cs="Times New Roman"/>
-          <w:bCs/>
-          <w:color w:val="auto"/>
-          <w:sz w:val="23"/>
-          <w:szCs w:val="23"/>
-        </w:rPr>
-        <w:t>se</w:t>
-      </w:r>
-      <w:r>
-        <w:rPr>
-          <w:rFonts w:asciiTheme="majorHAnsi" w:hAnsiTheme="majorHAnsi" w:cs="Times New Roman"/>
-          <w:bCs/>
-          <w:color w:val="auto"/>
-          <w:sz w:val="23"/>
-          <w:szCs w:val="23"/>
-        </w:rPr>
-        <w:t>d a</w:t>
-      </w:r>
-      <w:r>
-        <w:rPr>
-          <w:rFonts w:asciiTheme="majorHAnsi" w:hAnsiTheme="majorHAnsi" w:cs="Times New Roman"/>
-          <w:bCs/>
-          <w:color w:val="auto"/>
-          <w:sz w:val="23"/>
-          <w:szCs w:val="23"/>
-        </w:rPr>
-        <w:t xml:space="preserve"> project management system: Genius Project</w:t>
+        <w:t>Wrote technical documentation and used a project management system: Genius Project</w:t>
       </w:r>
     </w:p>
     <w:p>
@@ -2407,7 +1453,7 @@
         <w:pStyle w:val="Default"/>
         <w:numPr>
           <w:ilvl w:val="0"/>
-          <w:numId w:val="10"/>
+          <w:numId w:val="14"/>
         </w:numPr>
         <w:spacing w:line="276" w:lineRule="auto"/>
         <w:ind w:hanging="285"/>
@@ -2427,27 +1473,7 @@
           <w:sz w:val="23"/>
           <w:szCs w:val="23"/>
         </w:rPr>
-        <w:t>Customize</w:t>
-      </w:r>
-      <w:r>
-        <w:rPr>
-          <w:rFonts w:asciiTheme="majorHAnsi" w:hAnsiTheme="majorHAnsi" w:cs="Times New Roman"/>
-          <w:bCs/>
-          <w:color w:val="auto"/>
-          <w:sz w:val="23"/>
-          <w:szCs w:val="23"/>
-        </w:rPr>
-        <w:t>d</w:t>
-      </w:r>
-      <w:r>
-        <w:rPr>
-          <w:rFonts w:asciiTheme="majorHAnsi" w:hAnsiTheme="majorHAnsi" w:cs="Times New Roman"/>
-          <w:bCs/>
-          <w:color w:val="auto"/>
-          <w:sz w:val="23"/>
-          <w:szCs w:val="23"/>
-        </w:rPr>
-        <w:t xml:space="preserve"> WordPress web site using HTML, CSS, PHP</w:t>
+        <w:t>Customized WordPress web site using HTML, CSS, PHP</w:t>
       </w:r>
     </w:p>
     <w:p>
@@ -2464,11 +1490,10 @@
       <w:pPr>
         <w:pStyle w:val="Default"/>
         <w:tabs>
-          <w:tab w:val="left" w:pos="7230"/>
+          <w:tab w:val="right" w:pos="9360"/>
         </w:tabs>
         <w:rPr>
           <w:rStyle w:val="hps"/>
-          <w:rFonts w:asciiTheme="majorHAnsi" w:hAnsiTheme="majorHAnsi"/>
         </w:rPr>
       </w:pPr>
       <w:r>
@@ -2477,20 +1502,12 @@
           <w:rFonts w:asciiTheme="majorHAnsi" w:hAnsiTheme="majorHAnsi"/>
           <w:b/>
         </w:rPr>
-        <w:t>Programmer analyst</w:t>
+        <w:t>Programmer analyst Contract</w:t>
       </w:r>
       <w:r>
         <w:rPr>
           <w:rStyle w:val="hps"/>
           <w:rFonts w:asciiTheme="majorHAnsi" w:hAnsiTheme="majorHAnsi"/>
-          <w:b/>
-        </w:rPr>
-        <w:t xml:space="preserve"> Contract</w:t>
-      </w:r>
-      <w:r>
-        <w:rPr>
-          <w:rStyle w:val="hps"/>
-          <w:rFonts w:asciiTheme="majorHAnsi" w:hAnsiTheme="majorHAnsi"/>
         </w:rPr>
         <w:tab/>
       </w:r>
@@ -2500,7 +1517,7 @@
           <w:bCs/>
           <w:lang w:eastAsia="fr-FR"/>
         </w:rPr>
-        <w:t>July 2013 - July 2014</w:t>
+        <w:t>2013 - 2014</w:t>
       </w:r>
     </w:p>
     <w:p>
@@ -2570,87 +1587,27 @@
         <w:pStyle w:val="Default"/>
         <w:numPr>
           <w:ilvl w:val="0"/>
-          <w:numId w:val="10"/>
+          <w:numId w:val="14"/>
         </w:numPr>
         <w:spacing w:line="276" w:lineRule="auto"/>
         <w:ind w:hanging="285"/>
         <w:rPr>
+          <w:rFonts w:cs="Times New Roman"/>
+          <w:bCs/>
+          <w:color w:val="auto"/>
+          <w:sz w:val="23"/>
+          <w:szCs w:val="23"/>
+        </w:rPr>
+      </w:pPr>
+      <w:r>
+        <w:rPr>
           <w:rFonts w:asciiTheme="majorHAnsi" w:hAnsiTheme="majorHAnsi" w:cs="Times New Roman"/>
           <w:bCs/>
           <w:color w:val="auto"/>
           <w:sz w:val="23"/>
           <w:szCs w:val="23"/>
         </w:rPr>
-      </w:pPr>
-      <w:r>
-        <w:rPr>
-          <w:rFonts w:asciiTheme="majorHAnsi" w:hAnsiTheme="majorHAnsi" w:cs="Times New Roman"/>
-          <w:bCs/>
-          <w:color w:val="auto"/>
-          <w:sz w:val="23"/>
-          <w:szCs w:val="23"/>
-        </w:rPr>
-        <w:t>Analyze</w:t>
-      </w:r>
-      <w:r>
-        <w:rPr>
-          <w:rFonts w:asciiTheme="majorHAnsi" w:hAnsiTheme="majorHAnsi" w:cs="Times New Roman"/>
-          <w:bCs/>
-          <w:color w:val="auto"/>
-          <w:sz w:val="23"/>
-          <w:szCs w:val="23"/>
-        </w:rPr>
-        <w:t>d</w:t>
-      </w:r>
-      <w:r>
-        <w:rPr>
-          <w:rFonts w:asciiTheme="majorHAnsi" w:hAnsiTheme="majorHAnsi" w:cs="Times New Roman"/>
-          <w:bCs/>
-          <w:color w:val="auto"/>
-          <w:sz w:val="23"/>
-          <w:szCs w:val="23"/>
-        </w:rPr>
-        <w:t xml:space="preserve"> and enhance</w:t>
-      </w:r>
-      <w:r>
-        <w:rPr>
-          <w:rFonts w:asciiTheme="majorHAnsi" w:hAnsiTheme="majorHAnsi" w:cs="Times New Roman"/>
-          <w:bCs/>
-          <w:color w:val="auto"/>
-          <w:sz w:val="23"/>
-          <w:szCs w:val="23"/>
-        </w:rPr>
-        <w:t>d</w:t>
-      </w:r>
-      <w:r>
-        <w:rPr>
-          <w:rFonts w:asciiTheme="majorHAnsi" w:hAnsiTheme="majorHAnsi" w:cs="Times New Roman"/>
-          <w:bCs/>
-          <w:color w:val="auto"/>
-          <w:sz w:val="23"/>
-          <w:szCs w:val="23"/>
-        </w:rPr>
-        <w:t xml:space="preserve"> Epicor 9 ERP UI/ UX C#, </w:t>
-      </w:r>
-      <w:r>
-        <w:rPr>
-          <w:rFonts w:asciiTheme="majorHAnsi" w:hAnsiTheme="majorHAnsi" w:cs="Times New Roman"/>
-          <w:bCs/>
-          <w:color w:val="auto"/>
-          <w:sz w:val="23"/>
-          <w:szCs w:val="23"/>
-        </w:rPr>
-        <w:t xml:space="preserve">progress </w:t>
-      </w:r>
-      <w:r>
-        <w:rPr>
-          <w:rFonts w:asciiTheme="majorHAnsi" w:hAnsiTheme="majorHAnsi" w:cs="Times New Roman"/>
-          <w:bCs/>
-          <w:color w:val="auto"/>
-          <w:sz w:val="23"/>
-          <w:szCs w:val="23"/>
-        </w:rPr>
-        <w:t>SQL database</w:t>
+        <w:t>Analyzed and enhanced Epicor 9 ERP UI/ UX C#, progress SQL database</w:t>
       </w:r>
     </w:p>
     <w:p>
@@ -2658,7 +1615,7 @@
         <w:pStyle w:val="Default"/>
         <w:numPr>
           <w:ilvl w:val="0"/>
-          <w:numId w:val="10"/>
+          <w:numId w:val="14"/>
         </w:numPr>
         <w:spacing w:line="276" w:lineRule="auto"/>
         <w:ind w:hanging="285"/>
@@ -2678,47 +1635,7 @@
           <w:sz w:val="23"/>
           <w:szCs w:val="23"/>
         </w:rPr>
-        <w:t>Analyze</w:t>
-      </w:r>
-      <w:r>
-        <w:rPr>
-          <w:rFonts w:asciiTheme="majorHAnsi" w:hAnsiTheme="majorHAnsi" w:cs="Times New Roman"/>
-          <w:bCs/>
-          <w:color w:val="auto"/>
-          <w:sz w:val="23"/>
-          <w:szCs w:val="23"/>
-        </w:rPr>
-        <w:t>d</w:t>
-      </w:r>
-      <w:r>
-        <w:rPr>
-          <w:rFonts w:asciiTheme="majorHAnsi" w:hAnsiTheme="majorHAnsi" w:cs="Times New Roman"/>
-          <w:bCs/>
-          <w:color w:val="auto"/>
-          <w:sz w:val="23"/>
-          <w:szCs w:val="23"/>
-        </w:rPr>
-        <w:t xml:space="preserve"> and customize</w:t>
-      </w:r>
-      <w:r>
-        <w:rPr>
-          <w:rFonts w:asciiTheme="majorHAnsi" w:hAnsiTheme="majorHAnsi" w:cs="Times New Roman"/>
-          <w:bCs/>
-          <w:color w:val="auto"/>
-          <w:sz w:val="23"/>
-          <w:szCs w:val="23"/>
-        </w:rPr>
-        <w:t>d</w:t>
-      </w:r>
-      <w:r>
-        <w:rPr>
-          <w:rFonts w:asciiTheme="majorHAnsi" w:hAnsiTheme="majorHAnsi" w:cs="Times New Roman"/>
-          <w:bCs/>
-          <w:color w:val="auto"/>
-          <w:sz w:val="23"/>
-          <w:szCs w:val="23"/>
-        </w:rPr>
-        <w:t xml:space="preserve"> standalone applications VB, SQL database</w:t>
+        <w:t>Analyzed and customized standalone applications VB, SQL database</w:t>
       </w:r>
     </w:p>
     <w:p>
@@ -2726,7 +1643,7 @@
         <w:pStyle w:val="Default"/>
         <w:numPr>
           <w:ilvl w:val="0"/>
-          <w:numId w:val="10"/>
+          <w:numId w:val="14"/>
         </w:numPr>
         <w:spacing w:line="276" w:lineRule="auto"/>
         <w:ind w:hanging="285"/>
@@ -2746,77 +1663,7 @@
           <w:sz w:val="23"/>
           <w:szCs w:val="23"/>
         </w:rPr>
-        <w:t>Analyze</w:t>
-      </w:r>
-      <w:r>
-        <w:rPr>
-          <w:rFonts w:asciiTheme="majorHAnsi" w:hAnsiTheme="majorHAnsi" w:cs="Times New Roman"/>
-          <w:bCs/>
-          <w:color w:val="auto"/>
-          <w:sz w:val="23"/>
-          <w:szCs w:val="23"/>
-        </w:rPr>
-        <w:t>d</w:t>
-      </w:r>
-      <w:r>
-        <w:rPr>
-          <w:rFonts w:asciiTheme="majorHAnsi" w:hAnsiTheme="majorHAnsi" w:cs="Times New Roman"/>
-          <w:bCs/>
-          <w:color w:val="auto"/>
-          <w:sz w:val="23"/>
-          <w:szCs w:val="23"/>
-        </w:rPr>
-        <w:t xml:space="preserve"> and design</w:t>
-      </w:r>
-      <w:r>
-        <w:rPr>
-          <w:rFonts w:asciiTheme="majorHAnsi" w:hAnsiTheme="majorHAnsi" w:cs="Times New Roman"/>
-          <w:bCs/>
-          <w:color w:val="auto"/>
-          <w:sz w:val="23"/>
-          <w:szCs w:val="23"/>
-        </w:rPr>
-        <w:t>ed</w:t>
-      </w:r>
-      <w:r>
-        <w:rPr>
-          <w:rFonts w:asciiTheme="majorHAnsi" w:hAnsiTheme="majorHAnsi" w:cs="Times New Roman"/>
-          <w:bCs/>
-          <w:color w:val="auto"/>
-          <w:sz w:val="23"/>
-          <w:szCs w:val="23"/>
-        </w:rPr>
-        <w:t xml:space="preserve"> business reports</w:t>
-      </w:r>
-      <w:r>
-        <w:rPr>
-          <w:rFonts w:asciiTheme="majorHAnsi" w:hAnsiTheme="majorHAnsi" w:cs="Times New Roman"/>
-          <w:bCs/>
-          <w:color w:val="auto"/>
-          <w:sz w:val="23"/>
-          <w:szCs w:val="23"/>
-        </w:rPr>
-        <w:t xml:space="preserve"> using</w:t>
-      </w:r>
-      <w:r>
-        <w:rPr>
-          <w:rFonts w:asciiTheme="majorHAnsi" w:hAnsiTheme="majorHAnsi" w:cs="Times New Roman"/>
-          <w:bCs/>
-          <w:color w:val="auto"/>
-          <w:sz w:val="23"/>
-          <w:szCs w:val="23"/>
-        </w:rPr>
-        <w:t xml:space="preserve"> Crystal Report 11, VBA</w:t>
-      </w:r>
-      <w:r>
-        <w:rPr>
-          <w:rFonts w:asciiTheme="majorHAnsi" w:hAnsiTheme="majorHAnsi" w:cs="Times New Roman"/>
-          <w:bCs/>
-          <w:color w:val="auto"/>
-          <w:sz w:val="23"/>
-          <w:szCs w:val="23"/>
-        </w:rPr>
-        <w:t xml:space="preserve"> Excel</w:t>
+        <w:t>Analyzed and designed business reports using Crystal Report 11, VBA Excel</w:t>
       </w:r>
     </w:p>
     <w:p>
@@ -2824,7 +1671,7 @@
         <w:pStyle w:val="Default"/>
         <w:numPr>
           <w:ilvl w:val="0"/>
-          <w:numId w:val="10"/>
+          <w:numId w:val="14"/>
         </w:numPr>
         <w:spacing w:line="276" w:lineRule="auto"/>
         <w:ind w:hanging="285"/>
@@ -2843,25 +1690,7 @@
           <w:sz w:val="23"/>
           <w:szCs w:val="23"/>
         </w:rPr>
-        <w:t>Perform</w:t>
-      </w:r>
-      <w:r>
-        <w:rPr>
-          <w:rFonts w:asciiTheme="majorHAnsi" w:hAnsiTheme="majorHAnsi"/>
-          <w:bCs/>
-          <w:sz w:val="23"/>
-          <w:szCs w:val="23"/>
-        </w:rPr>
-        <w:t>ed</w:t>
-      </w:r>
-      <w:r>
-        <w:rPr>
-          <w:rFonts w:asciiTheme="majorHAnsi" w:hAnsiTheme="majorHAnsi"/>
-          <w:bCs/>
-          <w:sz w:val="23"/>
-          <w:szCs w:val="23"/>
-        </w:rPr>
-        <w:t xml:space="preserve"> </w:t>
+        <w:t xml:space="preserve">Performed </w:t>
       </w:r>
       <w:r>
         <w:rPr>
@@ -2871,37 +1700,7 @@
           <w:sz w:val="23"/>
           <w:szCs w:val="23"/>
         </w:rPr>
-        <w:t>unit and functional testing</w:t>
-      </w:r>
-      <w:r>
-        <w:rPr>
-          <w:rFonts w:asciiTheme="majorHAnsi" w:hAnsiTheme="majorHAnsi" w:cs="Times New Roman"/>
-          <w:bCs/>
-          <w:color w:val="auto"/>
-          <w:sz w:val="23"/>
-          <w:szCs w:val="23"/>
-        </w:rPr>
-        <w:t xml:space="preserve"> and w</w:t>
-      </w:r>
-      <w:r>
-        <w:rPr>
-          <w:rFonts w:asciiTheme="majorHAnsi" w:hAnsiTheme="majorHAnsi" w:cs="Times New Roman"/>
-          <w:bCs/>
-          <w:color w:val="auto"/>
-          <w:sz w:val="23"/>
-          <w:szCs w:val="23"/>
-        </w:rPr>
-        <w:t>ritten</w:t>
-      </w:r>
-      <w:r>
-        <w:rPr>
-          <w:rFonts w:asciiTheme="majorHAnsi" w:hAnsiTheme="majorHAnsi" w:cs="Times New Roman"/>
-          <w:bCs/>
-          <w:color w:val="auto"/>
-          <w:sz w:val="23"/>
-          <w:szCs w:val="23"/>
-        </w:rPr>
-        <w:t xml:space="preserve"> the technical documentation</w:t>
+        <w:t>unit and functional testing and written the technical documentation</w:t>
       </w:r>
     </w:p>
     <w:p>
@@ -2941,7 +1740,7 @@
       <w:pPr>
         <w:numPr>
           <w:ilvl w:val="0"/>
-          <w:numId w:val="11"/>
+          <w:numId w:val="16"/>
         </w:numPr>
         <w:spacing w:after="0"/>
         <w:rPr>
@@ -2961,104 +1760,14 @@
           <w:szCs w:val="23"/>
           <w:lang w:val="en-CA"/>
         </w:rPr>
-        <w:t>Keep</w:t>
-      </w:r>
-      <w:r>
-        <w:rPr>
-          <w:rFonts w:asciiTheme="majorHAnsi" w:hAnsiTheme="majorHAnsi"/>
-          <w:bCs/>
-          <w:sz w:val="23"/>
-          <w:szCs w:val="23"/>
-          <w:lang w:val="en-CA"/>
-        </w:rPr>
-        <w:t xml:space="preserve"> upgrading and</w:t>
-      </w:r>
-      <w:r>
-        <w:rPr>
-          <w:rFonts w:asciiTheme="majorHAnsi" w:hAnsiTheme="majorHAnsi"/>
-          <w:bCs/>
-          <w:sz w:val="23"/>
-          <w:szCs w:val="23"/>
-          <w:lang w:val="en-CA"/>
-        </w:rPr>
-        <w:t xml:space="preserve"> improving skills</w:t>
-      </w:r>
-      <w:r>
-        <w:rPr>
-          <w:rFonts w:asciiTheme="majorHAnsi" w:hAnsiTheme="majorHAnsi"/>
-          <w:bCs/>
-          <w:sz w:val="23"/>
-          <w:szCs w:val="23"/>
-          <w:lang w:val="en-CA"/>
-        </w:rPr>
-        <w:t xml:space="preserve">: </w:t>
-      </w:r>
-      <w:r>
-        <w:rPr>
-          <w:rFonts w:asciiTheme="majorHAnsi" w:hAnsiTheme="majorHAnsi"/>
-          <w:bCs/>
-          <w:sz w:val="23"/>
-          <w:szCs w:val="23"/>
-          <w:lang w:val="en-CA"/>
-        </w:rPr>
-        <w:t>HTML5-CSS3/</w:t>
-      </w:r>
-      <w:r>
-        <w:rPr>
-          <w:rFonts w:asciiTheme="majorHAnsi" w:hAnsiTheme="majorHAnsi"/>
-          <w:bCs/>
-          <w:sz w:val="23"/>
-          <w:szCs w:val="23"/>
-          <w:lang w:val="en-CA"/>
-        </w:rPr>
-        <w:t xml:space="preserve"> </w:t>
-      </w:r>
-      <w:r>
-        <w:rPr>
-          <w:rFonts w:asciiTheme="majorHAnsi" w:hAnsiTheme="majorHAnsi"/>
-          <w:bCs/>
-          <w:sz w:val="23"/>
-          <w:szCs w:val="23"/>
-          <w:lang w:val="en-CA"/>
-        </w:rPr>
-        <w:t xml:space="preserve">advanced Web design </w:t>
-      </w:r>
-      <w:r>
-        <w:rPr>
-          <w:rFonts w:asciiTheme="majorHAnsi" w:hAnsiTheme="majorHAnsi"/>
-          <w:bCs/>
-          <w:sz w:val="23"/>
-          <w:szCs w:val="23"/>
-          <w:lang w:val="en-CA"/>
-        </w:rPr>
-        <w:t xml:space="preserve">online </w:t>
-      </w:r>
-      <w:r>
-        <w:rPr>
-          <w:rFonts w:asciiTheme="majorHAnsi" w:hAnsiTheme="majorHAnsi"/>
-          <w:bCs/>
-          <w:sz w:val="23"/>
-          <w:szCs w:val="23"/>
-          <w:lang w:val="en-CA"/>
-        </w:rPr>
-        <w:t>Certificates</w:t>
-      </w:r>
-      <w:r>
-        <w:rPr>
-          <w:rFonts w:asciiTheme="majorHAnsi" w:hAnsiTheme="majorHAnsi"/>
-          <w:bCs/>
-          <w:sz w:val="23"/>
-          <w:szCs w:val="23"/>
-          <w:lang w:val="en-CA"/>
-        </w:rPr>
-        <w:t xml:space="preserve"> at University of Waterloo, Professional Development</w:t>
+        <w:t>Upgrade and improve skills: HTML5-CSS3/ advanced Web design online Certificates at University of Waterloo, Professional Development</w:t>
       </w:r>
     </w:p>
     <w:p>
       <w:pPr>
         <w:numPr>
           <w:ilvl w:val="0"/>
-          <w:numId w:val="11"/>
+          <w:numId w:val="16"/>
         </w:numPr>
         <w:spacing w:after="0"/>
         <w:rPr>
@@ -3077,27 +1786,7 @@
           <w:szCs w:val="23"/>
           <w:lang w:val="en-CA"/>
         </w:rPr>
-        <w:t>Read</w:t>
-      </w:r>
-      <w:r>
-        <w:rPr>
-          <w:rFonts w:asciiTheme="majorHAnsi" w:hAnsiTheme="majorHAnsi"/>
-          <w:bCs/>
-          <w:sz w:val="23"/>
-          <w:szCs w:val="23"/>
-          <w:lang w:val="en-CA"/>
-        </w:rPr>
-        <w:t xml:space="preserve"> </w:t>
-      </w:r>
-      <w:r>
-        <w:rPr>
-          <w:rFonts w:asciiTheme="majorHAnsi" w:hAnsiTheme="majorHAnsi"/>
-          <w:bCs/>
-          <w:sz w:val="23"/>
-          <w:szCs w:val="23"/>
-          <w:lang w:val="en-CA"/>
-        </w:rPr>
-        <w:t>books and travel visiting national parks, museums, expositions.</w:t>
+        <w:t>Read books and travel visiting national parks, museums, expositions.</w:t>
       </w:r>
     </w:p>
     <w:p>
@@ -3114,14 +1803,12 @@
         <w:rPr>
           <w:rFonts w:asciiTheme="majorHAnsi" w:hAnsiTheme="majorHAnsi"/>
         </w:rPr>
-        <w:t xml:space="preserve">References </w:t>
-      </w:r>
-      <w:r>
-        <w:rPr>
-          <w:rFonts w:asciiTheme="majorHAnsi" w:hAnsiTheme="majorHAnsi"/>
-        </w:rPr>
-        <w:t>Available upon Request</w:t>
-      </w:r>
+        <w:t>References Available upon Request</w:t>
+      </w:r>
+    </w:p>
+    <w:p>
+      <w:bookmarkStart w:id="0" w:name="_GoBack"/>
+      <w:bookmarkEnd w:id="0"/>
     </w:p>
     <w:sectPr>
       <w:footerReference w:type="default" r:id="rId7"/>
@@ -3197,7 +1884,7 @@
           <w:rPr>
             <w:noProof/>
           </w:rPr>
-          <w:t>2</w:t>
+          <w:t>1</w:t>
         </w:r>
         <w:r>
           <w:rPr>
@@ -4642,6 +3329,54 @@
   </w:num>
   <w:num w:numId="12">
     <w:abstractNumId w:val="4"/>
+  </w:num>
+  <w:num w:numId="13">
+    <w:abstractNumId w:val="2"/>
+    <w:lvlOverride w:ilvl="0"/>
+    <w:lvlOverride w:ilvl="1"/>
+    <w:lvlOverride w:ilvl="2"/>
+    <w:lvlOverride w:ilvl="3"/>
+    <w:lvlOverride w:ilvl="4"/>
+    <w:lvlOverride w:ilvl="5"/>
+    <w:lvlOverride w:ilvl="6"/>
+    <w:lvlOverride w:ilvl="7"/>
+    <w:lvlOverride w:ilvl="8"/>
+  </w:num>
+  <w:num w:numId="14">
+    <w:abstractNumId w:val="6"/>
+    <w:lvlOverride w:ilvl="0"/>
+    <w:lvlOverride w:ilvl="1"/>
+    <w:lvlOverride w:ilvl="2"/>
+    <w:lvlOverride w:ilvl="3"/>
+    <w:lvlOverride w:ilvl="4"/>
+    <w:lvlOverride w:ilvl="5"/>
+    <w:lvlOverride w:ilvl="6"/>
+    <w:lvlOverride w:ilvl="7"/>
+    <w:lvlOverride w:ilvl="8"/>
+  </w:num>
+  <w:num w:numId="15">
+    <w:abstractNumId w:val="4"/>
+    <w:lvlOverride w:ilvl="0"/>
+    <w:lvlOverride w:ilvl="1"/>
+    <w:lvlOverride w:ilvl="2"/>
+    <w:lvlOverride w:ilvl="3"/>
+    <w:lvlOverride w:ilvl="4"/>
+    <w:lvlOverride w:ilvl="5"/>
+    <w:lvlOverride w:ilvl="6"/>
+    <w:lvlOverride w:ilvl="7"/>
+    <w:lvlOverride w:ilvl="8"/>
+  </w:num>
+  <w:num w:numId="16">
+    <w:abstractNumId w:val="7"/>
+    <w:lvlOverride w:ilvl="0"/>
+    <w:lvlOverride w:ilvl="1"/>
+    <w:lvlOverride w:ilvl="2"/>
+    <w:lvlOverride w:ilvl="3"/>
+    <w:lvlOverride w:ilvl="4"/>
+    <w:lvlOverride w:ilvl="5"/>
+    <w:lvlOverride w:ilvl="6"/>
+    <w:lvlOverride w:ilvl="7"/>
+    <w:lvlOverride w:ilvl="8"/>
   </w:num>
 </w:numbering>
 </file>
